--- a/doc/详细设计文档0.1.docx
+++ b/doc/详细设计文档0.1.docx
@@ -2,7 +2,6 @@
 <file path=word/document.xml><?xml version="1.0" encoding="utf-8"?>
 <w:document xmlns:wpc="http://schemas.microsoft.com/office/word/2010/wordprocessingCanvas" xmlns:cx="http://schemas.microsoft.com/office/drawing/2014/chartex" xmlns:cx1="http://schemas.microsoft.com/office/drawing/2015/9/8/chartex" xmlns:cx2="http://schemas.microsoft.com/office/drawing/2015/10/21/chartex" xmlns:mc="http://schemas.openxmlformats.org/markup-compatibility/2006" xmlns:o="urn:schemas-microsoft-com:office:office" xmlns:r="http://schemas.openxmlformats.org/officeDocument/2006/relationships" xmlns:m="http://schemas.openxmlformats.org/officeDocument/2006/math" xmlns:v="urn:schemas-microsoft-com:vml" xmlns:wp14="http://schemas.microsoft.com/office/word/2010/wordprocessingDrawing" xmlns:wp="http://schemas.openxmlformats.org/drawingml/2006/wordprocessingDrawing" xmlns:w10="urn:schemas-microsoft-com:office:word" xmlns:w="http://schemas.openxmlformats.org/wordprocessingml/2006/main" xmlns:w14="http://schemas.microsoft.com/office/word/2010/wordml" xmlns:w15="http://schemas.microsoft.com/office/word/2012/wordml" xmlns:w16se="http://schemas.microsoft.com/office/word/2015/wordml/symex" xmlns:wpg="http://schemas.microsoft.com/office/word/2010/wordprocessingGroup" xmlns:wpi="http://schemas.microsoft.com/office/word/2010/wordprocessingInk" xmlns:wne="http://schemas.microsoft.com/office/word/2006/wordml" xmlns:wps="http://schemas.microsoft.com/office/word/2010/wordprocessingShape" mc:Ignorable="w14 w15 w16se wp14">
   <w:body>
-    <w:bookmarkStart w:id="0" w:name="_GoBack" w:displacedByCustomXml="next"/>
     <w:sdt>
       <w:sdtPr>
         <w:id w:val="1187799290"/>
@@ -292,7 +291,7 @@
           <w:r>
             <w:fldChar w:fldCharType="separate"/>
           </w:r>
-          <w:hyperlink w:anchor="_Toc450578338" w:history="1">
+          <w:hyperlink w:anchor="_Toc450600730" w:history="1">
             <w:r>
               <w:rPr>
                 <w:rStyle w:val="af7"/>
@@ -334,7 +333,7 @@
                 <w:noProof/>
                 <w:webHidden/>
               </w:rPr>
-              <w:instrText xml:space="preserve"> PAGEREF _Toc450578338 \h </w:instrText>
+              <w:instrText xml:space="preserve"> PAGEREF _Toc450600730 \h </w:instrText>
             </w:r>
             <w:r>
               <w:rPr>
@@ -378,7 +377,7 @@
               <w:sz w:val="21"/>
             </w:rPr>
           </w:pPr>
-          <w:hyperlink w:anchor="_Toc450578339" w:history="1">
+          <w:hyperlink w:anchor="_Toc450600731" w:history="1">
             <w:r>
               <w:rPr>
                 <w:rStyle w:val="af7"/>
@@ -420,7 +419,7 @@
                 <w:noProof/>
                 <w:webHidden/>
               </w:rPr>
-              <w:instrText xml:space="preserve"> PAGEREF _Toc450578339 \h </w:instrText>
+              <w:instrText xml:space="preserve"> PAGEREF _Toc450600731 \h </w:instrText>
             </w:r>
             <w:r>
               <w:rPr>
@@ -440,7 +439,7 @@
                 <w:noProof/>
                 <w:webHidden/>
               </w:rPr>
-              <w:t>1</w:t>
+              <w:t>2</w:t>
             </w:r>
             <w:r>
               <w:rPr>
@@ -464,7 +463,7 @@
               <w:sz w:val="21"/>
             </w:rPr>
           </w:pPr>
-          <w:hyperlink w:anchor="_Toc450578340" w:history="1">
+          <w:hyperlink w:anchor="_Toc450600732" w:history="1">
             <w:r>
               <w:rPr>
                 <w:rStyle w:val="af7"/>
@@ -506,7 +505,7 @@
                 <w:noProof/>
                 <w:webHidden/>
               </w:rPr>
-              <w:instrText xml:space="preserve"> PAGEREF _Toc450578340 \h </w:instrText>
+              <w:instrText xml:space="preserve"> PAGEREF _Toc450600732 \h </w:instrText>
             </w:r>
             <w:r>
               <w:rPr>
@@ -550,7 +549,7 @@
               <w:sz w:val="21"/>
             </w:rPr>
           </w:pPr>
-          <w:hyperlink w:anchor="_Toc450578341" w:history="1">
+          <w:hyperlink w:anchor="_Toc450600733" w:history="1">
             <w:r>
               <w:rPr>
                 <w:rStyle w:val="af7"/>
@@ -592,7 +591,7 @@
                 <w:noProof/>
                 <w:webHidden/>
               </w:rPr>
-              <w:instrText xml:space="preserve"> PAGEREF _Toc450578341 \h </w:instrText>
+              <w:instrText xml:space="preserve"> PAGEREF _Toc450600733 \h </w:instrText>
             </w:r>
             <w:r>
               <w:rPr>
@@ -637,7 +636,7 @@
               <w:sz w:val="21"/>
             </w:rPr>
           </w:pPr>
-          <w:hyperlink w:anchor="_Toc450578342" w:history="1">
+          <w:hyperlink w:anchor="_Toc450600734" w:history="1">
             <w:r>
               <w:rPr>
                 <w:rStyle w:val="af7"/>
@@ -679,7 +678,94 @@
                 <w:noProof/>
                 <w:webHidden/>
               </w:rPr>
-              <w:instrText xml:space="preserve"> PAGEREF _Toc450578342 \h </w:instrText>
+              <w:instrText xml:space="preserve"> PAGEREF _Toc450600734 \h </w:instrText>
+            </w:r>
+            <w:r>
+              <w:rPr>
+                <w:noProof/>
+                <w:webHidden/>
+              </w:rPr>
+            </w:r>
+            <w:r>
+              <w:rPr>
+                <w:noProof/>
+                <w:webHidden/>
+              </w:rPr>
+              <w:fldChar w:fldCharType="separate"/>
+            </w:r>
+            <w:r>
+              <w:rPr>
+                <w:noProof/>
+                <w:webHidden/>
+              </w:rPr>
+              <w:t>2</w:t>
+            </w:r>
+            <w:r>
+              <w:rPr>
+                <w:noProof/>
+                <w:webHidden/>
+              </w:rPr>
+              <w:fldChar w:fldCharType="end"/>
+            </w:r>
+          </w:hyperlink>
+        </w:p>
+        <w:p>
+          <w:pPr>
+            <w:pStyle w:val="31"/>
+            <w:tabs>
+              <w:tab w:val="left" w:pos="1680"/>
+              <w:tab w:val="right" w:leader="dot" w:pos="8296"/>
+            </w:tabs>
+            <w:ind w:left="880"/>
+            <w:rPr>
+              <w:noProof/>
+              <w:kern w:val="2"/>
+              <w:sz w:val="21"/>
+            </w:rPr>
+          </w:pPr>
+          <w:hyperlink w:anchor="_Toc450600735" w:history="1">
+            <w:r>
+              <w:rPr>
+                <w:rStyle w:val="af7"/>
+                <w:noProof/>
+              </w:rPr>
+              <w:t>4.1.1</w:t>
+            </w:r>
+            <w:r>
+              <w:rPr>
+                <w:noProof/>
+                <w:kern w:val="2"/>
+                <w:sz w:val="21"/>
+              </w:rPr>
+              <w:tab/>
+            </w:r>
+            <w:r>
+              <w:rPr>
+                <w:rStyle w:val="af7"/>
+                <w:noProof/>
+              </w:rPr>
+              <w:t>框架</w:t>
+            </w:r>
+            <w:r>
+              <w:rPr>
+                <w:noProof/>
+                <w:webHidden/>
+              </w:rPr>
+              <w:tab/>
+            </w:r>
+            <w:r>
+              <w:rPr>
+                <w:noProof/>
+                <w:webHidden/>
+              </w:rPr>
+              <w:fldChar w:fldCharType="begin"/>
+            </w:r>
+            <w:r>
+              <w:rPr>
+                <w:noProof/>
+                <w:webHidden/>
+              </w:rPr>
+              <w:instrText xml:space="preserve"> PAGEREF _Toc450600735 \h </w:instrText>
             </w:r>
             <w:r>
               <w:rPr>
@@ -724,7 +810,7 @@
               <w:sz w:val="21"/>
             </w:rPr>
           </w:pPr>
-          <w:hyperlink w:anchor="_Toc450578343" w:history="1">
+          <w:hyperlink w:anchor="_Toc450600736" w:history="1">
             <w:r>
               <w:rPr>
                 <w:rStyle w:val="af7"/>
@@ -766,7 +852,7 @@
                 <w:noProof/>
                 <w:webHidden/>
               </w:rPr>
-              <w:instrText xml:space="preserve"> PAGEREF _Toc450578343 \h </w:instrText>
+              <w:instrText xml:space="preserve"> PAGEREF _Toc450600736 \h </w:instrText>
             </w:r>
             <w:r>
               <w:rPr>
@@ -786,7 +872,7 @@
                 <w:noProof/>
                 <w:webHidden/>
               </w:rPr>
-              <w:t>2</w:t>
+              <w:t>3</w:t>
             </w:r>
             <w:r>
               <w:rPr>
@@ -811,7 +897,7 @@
               <w:sz w:val="21"/>
             </w:rPr>
           </w:pPr>
-          <w:hyperlink w:anchor="_Toc450578344" w:history="1">
+          <w:hyperlink w:anchor="_Toc450600737" w:history="1">
             <w:r>
               <w:rPr>
                 <w:rStyle w:val="af7"/>
@@ -853,7 +939,7 @@
                 <w:noProof/>
                 <w:webHidden/>
               </w:rPr>
-              <w:instrText xml:space="preserve"> PAGEREF _Toc450578344 \h </w:instrText>
+              <w:instrText xml:space="preserve"> PAGEREF _Toc450600737 \h </w:instrText>
             </w:r>
             <w:r>
               <w:rPr>
@@ -873,7 +959,94 @@
                 <w:noProof/>
                 <w:webHidden/>
               </w:rPr>
-              <w:t>2</w:t>
+              <w:t>3</w:t>
+            </w:r>
+            <w:r>
+              <w:rPr>
+                <w:noProof/>
+                <w:webHidden/>
+              </w:rPr>
+              <w:fldChar w:fldCharType="end"/>
+            </w:r>
+          </w:hyperlink>
+        </w:p>
+        <w:p>
+          <w:pPr>
+            <w:pStyle w:val="31"/>
+            <w:tabs>
+              <w:tab w:val="left" w:pos="1680"/>
+              <w:tab w:val="right" w:leader="dot" w:pos="8296"/>
+            </w:tabs>
+            <w:ind w:left="880"/>
+            <w:rPr>
+              <w:noProof/>
+              <w:kern w:val="2"/>
+              <w:sz w:val="21"/>
+            </w:rPr>
+          </w:pPr>
+          <w:hyperlink w:anchor="_Toc450600738" w:history="1">
+            <w:r>
+              <w:rPr>
+                <w:rStyle w:val="af7"/>
+                <w:noProof/>
+              </w:rPr>
+              <w:t>4.3.1</w:t>
+            </w:r>
+            <w:r>
+              <w:rPr>
+                <w:noProof/>
+                <w:kern w:val="2"/>
+                <w:sz w:val="21"/>
+              </w:rPr>
+              <w:tab/>
+            </w:r>
+            <w:r>
+              <w:rPr>
+                <w:rStyle w:val="af7"/>
+                <w:noProof/>
+              </w:rPr>
+              <w:t>• 对象模型（类图或对象图）：</w:t>
+            </w:r>
+            <w:r>
+              <w:rPr>
+                <w:noProof/>
+                <w:webHidden/>
+              </w:rPr>
+              <w:tab/>
+            </w:r>
+            <w:r>
+              <w:rPr>
+                <w:noProof/>
+                <w:webHidden/>
+              </w:rPr>
+              <w:fldChar w:fldCharType="begin"/>
+            </w:r>
+            <w:r>
+              <w:rPr>
+                <w:noProof/>
+                <w:webHidden/>
+              </w:rPr>
+              <w:instrText xml:space="preserve"> PAGEREF _Toc450600738 \h </w:instrText>
+            </w:r>
+            <w:r>
+              <w:rPr>
+                <w:noProof/>
+                <w:webHidden/>
+              </w:rPr>
+            </w:r>
+            <w:r>
+              <w:rPr>
+                <w:noProof/>
+                <w:webHidden/>
+              </w:rPr>
+              <w:fldChar w:fldCharType="separate"/>
+            </w:r>
+            <w:r>
+              <w:rPr>
+                <w:noProof/>
+                <w:webHidden/>
+              </w:rPr>
+              <w:t>3</w:t>
             </w:r>
             <w:r>
               <w:rPr>
@@ -898,7 +1071,7 @@
               <w:sz w:val="21"/>
             </w:rPr>
           </w:pPr>
-          <w:hyperlink w:anchor="_Toc450578345" w:history="1">
+          <w:hyperlink w:anchor="_Toc450600739" w:history="1">
             <w:r>
               <w:rPr>
                 <w:rStyle w:val="af7"/>
@@ -940,7 +1113,7 @@
                 <w:noProof/>
                 <w:webHidden/>
               </w:rPr>
-              <w:instrText xml:space="preserve"> PAGEREF _Toc450578345 \h </w:instrText>
+              <w:instrText xml:space="preserve"> PAGEREF _Toc450600739 \h </w:instrText>
             </w:r>
             <w:r>
               <w:rPr>
@@ -985,7 +1158,7 @@
               <w:sz w:val="21"/>
             </w:rPr>
           </w:pPr>
-          <w:hyperlink w:anchor="_Toc450578346" w:history="1">
+          <w:hyperlink w:anchor="_Toc450600740" w:history="1">
             <w:r>
               <w:rPr>
                 <w:rStyle w:val="af7"/>
@@ -1027,7 +1200,7 @@
                 <w:noProof/>
                 <w:webHidden/>
               </w:rPr>
-              <w:instrText xml:space="preserve"> PAGEREF _Toc450578346 \h </w:instrText>
+              <w:instrText xml:space="preserve"> PAGEREF _Toc450600740 \h </w:instrText>
             </w:r>
             <w:r>
               <w:rPr>
@@ -1072,7 +1245,7 @@
               <w:sz w:val="21"/>
             </w:rPr>
           </w:pPr>
-          <w:hyperlink w:anchor="_Toc450578347" w:history="1">
+          <w:hyperlink w:anchor="_Toc450600741" w:history="1">
             <w:r>
               <w:rPr>
                 <w:rStyle w:val="af7"/>
@@ -1114,7 +1287,7 @@
                 <w:noProof/>
                 <w:webHidden/>
               </w:rPr>
-              <w:instrText xml:space="preserve"> PAGEREF _Toc450578347 \h </w:instrText>
+              <w:instrText xml:space="preserve"> PAGEREF _Toc450600741 \h </w:instrText>
             </w:r>
             <w:r>
               <w:rPr>
@@ -1134,7 +1307,7 @@
                 <w:noProof/>
                 <w:webHidden/>
               </w:rPr>
-              <w:t>3</w:t>
+              <w:t>5</w:t>
             </w:r>
             <w:r>
               <w:rPr>
@@ -1161,14 +1334,14 @@
       <w:pPr>
         <w:pStyle w:val="1"/>
       </w:pPr>
-      <w:bookmarkStart w:id="1" w:name="_Toc450578338"/>
+      <w:bookmarkStart w:id="0" w:name="_Toc450600730"/>
       <w:r>
         <w:rPr>
           <w:rFonts w:hint="eastAsia"/>
         </w:rPr>
         <w:t>修订历史纪录</w:t>
       </w:r>
-      <w:bookmarkEnd w:id="1"/>
+      <w:bookmarkEnd w:id="0"/>
     </w:p>
     <w:tbl>
       <w:tblPr>
@@ -1277,6 +1450,12 @@
               </w:rPr>
               <w:t>概述、逻辑架构和数据模型</w:t>
             </w:r>
+            <w:r>
+              <w:rPr>
+                <w:rFonts w:hint="eastAsia"/>
+              </w:rPr>
+              <w:t>，以及登陆、注册、挂号、取消挂号的时序图</w:t>
+            </w:r>
           </w:p>
         </w:tc>
         <w:tc>
@@ -1449,13 +1628,73 @@
           <w:p/>
         </w:tc>
       </w:tr>
+      <w:tr>
+        <w:tc>
+          <w:tcPr>
+            <w:tcW w:w="1413" w:type="dxa"/>
+          </w:tcPr>
+          <w:p/>
+        </w:tc>
+        <w:tc>
+          <w:tcPr>
+            <w:tcW w:w="850" w:type="dxa"/>
+          </w:tcPr>
+          <w:p/>
+        </w:tc>
+        <w:tc>
+          <w:tcPr>
+            <w:tcW w:w="4820" w:type="dxa"/>
+          </w:tcPr>
+          <w:p/>
+        </w:tc>
+        <w:tc>
+          <w:tcPr>
+            <w:tcW w:w="1213" w:type="dxa"/>
+          </w:tcPr>
+          <w:p/>
+        </w:tc>
+      </w:tr>
+      <w:tr>
+        <w:tc>
+          <w:tcPr>
+            <w:tcW w:w="1413" w:type="dxa"/>
+          </w:tcPr>
+          <w:p/>
+        </w:tc>
+        <w:tc>
+          <w:tcPr>
+            <w:tcW w:w="850" w:type="dxa"/>
+          </w:tcPr>
+          <w:p/>
+        </w:tc>
+        <w:tc>
+          <w:tcPr>
+            <w:tcW w:w="4820" w:type="dxa"/>
+          </w:tcPr>
+          <w:p/>
+        </w:tc>
+        <w:tc>
+          <w:tcPr>
+            <w:tcW w:w="1213" w:type="dxa"/>
+          </w:tcPr>
+          <w:p/>
+        </w:tc>
+      </w:tr>
     </w:tbl>
-    <w:p/>
     <w:p>
       <w:pPr>
+        <w:rPr>
+          <w:rFonts w:hint="eastAsia"/>
+        </w:rPr>
+      </w:pPr>
+      <w:bookmarkStart w:id="1" w:name="_GoBack"/>
+      <w:bookmarkEnd w:id="1"/>
+    </w:p>
+    <w:p>
+      <w:pPr>
         <w:pStyle w:val="1"/>
       </w:pPr>
-      <w:bookmarkStart w:id="2" w:name="_Toc450578339"/>
+      <w:bookmarkStart w:id="2" w:name="_Toc450600731"/>
       <w:r>
         <w:t>术语表</w:t>
       </w:r>
@@ -1616,7 +1855,7 @@
       <w:pPr>
         <w:pStyle w:val="1"/>
       </w:pPr>
-      <w:bookmarkStart w:id="3" w:name="_Toc450578340"/>
+      <w:bookmarkStart w:id="3" w:name="_Toc450600732"/>
       <w:r>
         <w:t>概述</w:t>
       </w:r>
@@ -1630,21 +1869,12 @@
         <w:t xml:space="preserve">系统简述、软件设计目标、参考资料、修订版本记录 这部分论述整个系统的设计目标，明确地说明哪些功能是系统决定实现而哪些时不准备实现的。同时，对于非功能性的需求例 如性能、可用性等，亦需提及。需求规格说明书对于这部分的内 容来说是很重要的参考，看看其中明确了的功能性以及非功能性 的需求。 </w:t>
       </w:r>
     </w:p>
+    <w:p/>
     <w:p>
       <w:pPr>
-        <w:rPr>
-          <w:rFonts w:hint="eastAsia"/>
-        </w:rPr>
-      </w:pPr>
-    </w:p>
-    <w:p>
-      <w:pPr>
         <w:pStyle w:val="1"/>
-        <w:rPr>
-          <w:rFonts w:hint="eastAsia"/>
-        </w:rPr>
-      </w:pPr>
-      <w:bookmarkStart w:id="4" w:name="_Toc450578341"/>
+      </w:pPr>
+      <w:bookmarkStart w:id="4" w:name="_Toc450600733"/>
       <w:r>
         <w:t>设计概述</w:t>
       </w:r>
@@ -1657,7 +1887,7 @@
       <w:pPr>
         <w:pStyle w:val="2"/>
       </w:pPr>
-      <w:bookmarkStart w:id="5" w:name="_Toc450578342"/>
+      <w:bookmarkStart w:id="5" w:name="_Toc450600734"/>
       <w:r>
         <w:rPr>
           <w:rStyle w:val="20"/>
@@ -1676,12 +1906,14 @@
       <w:pPr>
         <w:pStyle w:val="3"/>
       </w:pPr>
+      <w:bookmarkStart w:id="6" w:name="_Toc450600735"/>
       <w:r>
         <w:rPr>
           <w:rFonts w:hint="eastAsia"/>
         </w:rPr>
         <w:t>框架</w:t>
       </w:r>
+      <w:bookmarkEnd w:id="6"/>
     </w:p>
     <w:p>
       <w:r>
@@ -1700,29 +1932,20 @@
       </w:r>
     </w:p>
     <w:p>
-      <w:pPr>
-        <w:rPr>
-          <w:rFonts w:hint="eastAsia"/>
-        </w:rPr>
-      </w:pPr>
       <w:r>
         <w:t>Hibernate</w:t>
       </w:r>
     </w:p>
     <w:p>
+      <w:pPr>
+        <w:pStyle w:val="2"/>
+      </w:pPr>
+      <w:bookmarkStart w:id="7" w:name="_Toc450600736"/>
       <w:r>
-        <w:t>库、框架、模式、构件等方面的复用</w:t>
-      </w:r>
-    </w:p>
-    <w:p>
-      <w:pPr>
-        <w:pStyle w:val="2"/>
-      </w:pPr>
-      <w:bookmarkStart w:id="6" w:name="_Toc450578343"/>
-      <w:r>
+        <w:lastRenderedPageBreak/>
         <w:t>系统接口设计(根据概要设计进一步细化设计)</w:t>
       </w:r>
-      <w:bookmarkEnd w:id="6"/>
+      <w:bookmarkEnd w:id="7"/>
     </w:p>
     <w:p>
       <w:r>
@@ -1759,14 +1982,17 @@
       <w:pPr>
         <w:pStyle w:val="2"/>
       </w:pPr>
-      <w:bookmarkStart w:id="7" w:name="_Toc450578344"/>
+      <w:bookmarkStart w:id="8" w:name="_Toc450600737"/>
       <w:r>
-        <w:lastRenderedPageBreak/>
         <w:t>对象模型设计</w:t>
       </w:r>
-      <w:bookmarkEnd w:id="7"/>
+      <w:bookmarkEnd w:id="8"/>
     </w:p>
     <w:p>
+      <w:pPr>
+        <w:pStyle w:val="3"/>
+      </w:pPr>
+      <w:bookmarkStart w:id="9" w:name="_Toc450600738"/>
       <w:r>
         <w:rPr>
           <w:rFonts w:hint="eastAsia"/>
@@ -1776,6 +2002,7 @@
       <w:r>
         <w:t xml:space="preserve"> 对象模型（类图或对象图）：</w:t>
       </w:r>
+      <w:bookmarkEnd w:id="9"/>
     </w:p>
     <w:p>
       <w:r>
@@ -1832,21 +2059,21 @@
       <w:pPr>
         <w:pStyle w:val="2"/>
       </w:pPr>
-      <w:bookmarkStart w:id="8" w:name="_Toc450578345"/>
+      <w:bookmarkStart w:id="10" w:name="_Toc450600739"/>
       <w:r>
         <w:t>系统用例实现详细设计</w:t>
       </w:r>
-      <w:bookmarkEnd w:id="8"/>
+      <w:bookmarkEnd w:id="10"/>
     </w:p>
     <w:p>
       <w:pPr>
         <w:pStyle w:val="3"/>
       </w:pPr>
-      <w:bookmarkStart w:id="9" w:name="_Toc450578346"/>
+      <w:bookmarkStart w:id="11" w:name="_Toc450600740"/>
       <w:r>
         <w:t>动态模型设计</w:t>
       </w:r>
-      <w:bookmarkEnd w:id="9"/>
+      <w:bookmarkEnd w:id="11"/>
     </w:p>
     <w:p>
       <w:r>
@@ -1860,6 +2087,286 @@
       </w:r>
     </w:p>
     <w:p/>
+    <w:p>
+      <w:pPr>
+        <w:pStyle w:val="4"/>
+      </w:pPr>
+      <w:r>
+        <w:rPr>
+          <w:rFonts w:hint="eastAsia"/>
+        </w:rPr>
+        <w:t>登录</w:t>
+      </w:r>
+    </w:p>
+    <w:p>
+      <w:r>
+        <w:rPr>
+          <w:noProof/>
+        </w:rPr>
+        <w:drawing>
+          <wp:inline distT="0" distB="0" distL="0" distR="0" wp14:anchorId="038C60FB" wp14:editId="3B7125A6">
+            <wp:extent cx="5274310" cy="1373610"/>
+            <wp:effectExtent l="0" t="0" r="2540" b="0"/>
+            <wp:docPr id="1" name="图片 1" descr="F:\Koche\Documents\pre-registration\doc\登陆sequence.jpg"/>
+            <wp:cNvGraphicFramePr>
+              <a:graphicFrameLocks xmlns:a="http://schemas.openxmlformats.org/drawingml/2006/main" noChangeAspect="1"/>
+            </wp:cNvGraphicFramePr>
+            <a:graphic xmlns:a="http://schemas.openxmlformats.org/drawingml/2006/main">
+              <a:graphicData uri="http://schemas.openxmlformats.org/drawingml/2006/picture">
+                <pic:pic xmlns:pic="http://schemas.openxmlformats.org/drawingml/2006/picture">
+                  <pic:nvPicPr>
+                    <pic:cNvPr id="0" name="Picture 1" descr="F:\Koche\Documents\pre-registration\doc\登陆sequence.jpg"/>
+                    <pic:cNvPicPr>
+                      <a:picLocks noChangeAspect="1" noChangeArrowheads="1"/>
+                    </pic:cNvPicPr>
+                  </pic:nvPicPr>
+                  <pic:blipFill>
+                    <a:blip r:embed="rId9">
+                      <a:extLst>
+                        <a:ext uri="{28A0092B-C50C-407E-A947-70E740481C1C}">
+                          <a14:useLocalDpi xmlns:a14="http://schemas.microsoft.com/office/drawing/2010/main" val="0"/>
+                        </a:ext>
+                      </a:extLst>
+                    </a:blip>
+                    <a:srcRect/>
+                    <a:stretch>
+                      <a:fillRect/>
+                    </a:stretch>
+                  </pic:blipFill>
+                  <pic:spPr bwMode="auto">
+                    <a:xfrm>
+                      <a:off x="0" y="0"/>
+                      <a:ext cx="5274310" cy="1373610"/>
+                    </a:xfrm>
+                    <a:prstGeom prst="rect">
+                      <a:avLst/>
+                    </a:prstGeom>
+                    <a:noFill/>
+                    <a:ln>
+                      <a:noFill/>
+                    </a:ln>
+                  </pic:spPr>
+                </pic:pic>
+              </a:graphicData>
+            </a:graphic>
+          </wp:inline>
+        </w:drawing>
+      </w:r>
+    </w:p>
+    <w:p>
+      <w:pPr>
+        <w:pStyle w:val="4"/>
+      </w:pPr>
+      <w:r>
+        <w:rPr>
+          <w:rFonts w:hint="eastAsia"/>
+        </w:rPr>
+        <w:lastRenderedPageBreak/>
+        <w:t>注册</w:t>
+      </w:r>
+    </w:p>
+    <w:p>
+      <w:r>
+        <w:rPr>
+          <w:noProof/>
+        </w:rPr>
+        <w:drawing>
+          <wp:inline distT="0" distB="0" distL="0" distR="0" wp14:anchorId="7EBE1672" wp14:editId="5D7015DD">
+            <wp:extent cx="5274310" cy="1373610"/>
+            <wp:effectExtent l="0" t="0" r="2540" b="0"/>
+            <wp:docPr id="2" name="图片 2" descr="F:\Koche\Documents\pre-registration\doc\注册sequence.jpg"/>
+            <wp:cNvGraphicFramePr>
+              <a:graphicFrameLocks xmlns:a="http://schemas.openxmlformats.org/drawingml/2006/main" noChangeAspect="1"/>
+            </wp:cNvGraphicFramePr>
+            <a:graphic xmlns:a="http://schemas.openxmlformats.org/drawingml/2006/main">
+              <a:graphicData uri="http://schemas.openxmlformats.org/drawingml/2006/picture">
+                <pic:pic xmlns:pic="http://schemas.openxmlformats.org/drawingml/2006/picture">
+                  <pic:nvPicPr>
+                    <pic:cNvPr id="0" name="Picture 2" descr="F:\Koche\Documents\pre-registration\doc\注册sequence.jpg"/>
+                    <pic:cNvPicPr>
+                      <a:picLocks noChangeAspect="1" noChangeArrowheads="1"/>
+                    </pic:cNvPicPr>
+                  </pic:nvPicPr>
+                  <pic:blipFill>
+                    <a:blip r:embed="rId10">
+                      <a:extLst>
+                        <a:ext uri="{28A0092B-C50C-407E-A947-70E740481C1C}">
+                          <a14:useLocalDpi xmlns:a14="http://schemas.microsoft.com/office/drawing/2010/main" val="0"/>
+                        </a:ext>
+                      </a:extLst>
+                    </a:blip>
+                    <a:srcRect/>
+                    <a:stretch>
+                      <a:fillRect/>
+                    </a:stretch>
+                  </pic:blipFill>
+                  <pic:spPr bwMode="auto">
+                    <a:xfrm>
+                      <a:off x="0" y="0"/>
+                      <a:ext cx="5274310" cy="1373610"/>
+                    </a:xfrm>
+                    <a:prstGeom prst="rect">
+                      <a:avLst/>
+                    </a:prstGeom>
+                    <a:noFill/>
+                    <a:ln>
+                      <a:noFill/>
+                    </a:ln>
+                  </pic:spPr>
+                </pic:pic>
+              </a:graphicData>
+            </a:graphic>
+          </wp:inline>
+        </w:drawing>
+      </w:r>
+    </w:p>
+    <w:p>
+      <w:pPr>
+        <w:pStyle w:val="4"/>
+      </w:pPr>
+      <w:r>
+        <w:rPr>
+          <w:rFonts w:hint="eastAsia"/>
+        </w:rPr>
+        <w:t>挂号</w:t>
+      </w:r>
+    </w:p>
+    <w:p>
+      <w:pPr>
+        <w:rPr>
+          <w:rFonts w:hint="eastAsia"/>
+        </w:rPr>
+      </w:pPr>
+      <w:r>
+        <w:rPr>
+          <w:noProof/>
+        </w:rPr>
+        <w:drawing>
+          <wp:inline distT="0" distB="0" distL="0" distR="0" wp14:anchorId="3003A244" wp14:editId="1674E286">
+            <wp:extent cx="5274310" cy="1921941"/>
+            <wp:effectExtent l="0" t="0" r="2540" b="2540"/>
+            <wp:docPr id="3" name="图片 3" descr="F:\Koche\Documents\pre-registration\doc\挂号sequence.jpg"/>
+            <wp:cNvGraphicFramePr>
+              <a:graphicFrameLocks xmlns:a="http://schemas.openxmlformats.org/drawingml/2006/main" noChangeAspect="1"/>
+            </wp:cNvGraphicFramePr>
+            <a:graphic xmlns:a="http://schemas.openxmlformats.org/drawingml/2006/main">
+              <a:graphicData uri="http://schemas.openxmlformats.org/drawingml/2006/picture">
+                <pic:pic xmlns:pic="http://schemas.openxmlformats.org/drawingml/2006/picture">
+                  <pic:nvPicPr>
+                    <pic:cNvPr id="0" name="Picture 3" descr="F:\Koche\Documents\pre-registration\doc\挂号sequence.jpg"/>
+                    <pic:cNvPicPr>
+                      <a:picLocks noChangeAspect="1" noChangeArrowheads="1"/>
+                    </pic:cNvPicPr>
+                  </pic:nvPicPr>
+                  <pic:blipFill>
+                    <a:blip r:embed="rId11">
+                      <a:extLst>
+                        <a:ext uri="{28A0092B-C50C-407E-A947-70E740481C1C}">
+                          <a14:useLocalDpi xmlns:a14="http://schemas.microsoft.com/office/drawing/2010/main" val="0"/>
+                        </a:ext>
+                      </a:extLst>
+                    </a:blip>
+                    <a:srcRect/>
+                    <a:stretch>
+                      <a:fillRect/>
+                    </a:stretch>
+                  </pic:blipFill>
+                  <pic:spPr bwMode="auto">
+                    <a:xfrm>
+                      <a:off x="0" y="0"/>
+                      <a:ext cx="5274310" cy="1921941"/>
+                    </a:xfrm>
+                    <a:prstGeom prst="rect">
+                      <a:avLst/>
+                    </a:prstGeom>
+                    <a:noFill/>
+                    <a:ln>
+                      <a:noFill/>
+                    </a:ln>
+                  </pic:spPr>
+                </pic:pic>
+              </a:graphicData>
+            </a:graphic>
+          </wp:inline>
+        </w:drawing>
+      </w:r>
+    </w:p>
+    <w:p>
+      <w:pPr>
+        <w:pStyle w:val="4"/>
+        <w:rPr>
+          <w:rFonts w:hint="eastAsia"/>
+        </w:rPr>
+      </w:pPr>
+      <w:r>
+        <w:rPr>
+          <w:rFonts w:hint="eastAsia"/>
+        </w:rPr>
+        <w:t>取消挂号</w:t>
+      </w:r>
+    </w:p>
+    <w:p>
+      <w:r>
+        <w:rPr>
+          <w:noProof/>
+        </w:rPr>
+        <w:drawing>
+          <wp:inline distT="0" distB="0" distL="0" distR="0" wp14:anchorId="1D22DDAA" wp14:editId="5D9E71F6">
+            <wp:extent cx="5274310" cy="1955537"/>
+            <wp:effectExtent l="0" t="0" r="2540" b="6985"/>
+            <wp:docPr id="4" name="图片 4" descr="F:\Koche\Documents\pre-registration\doc\sequence取消挂号.jpg"/>
+            <wp:cNvGraphicFramePr>
+              <a:graphicFrameLocks xmlns:a="http://schemas.openxmlformats.org/drawingml/2006/main" noChangeAspect="1"/>
+            </wp:cNvGraphicFramePr>
+            <a:graphic xmlns:a="http://schemas.openxmlformats.org/drawingml/2006/main">
+              <a:graphicData uri="http://schemas.openxmlformats.org/drawingml/2006/picture">
+                <pic:pic xmlns:pic="http://schemas.openxmlformats.org/drawingml/2006/picture">
+                  <pic:nvPicPr>
+                    <pic:cNvPr id="0" name="Picture 4" descr="F:\Koche\Documents\pre-registration\doc\sequence取消挂号.jpg"/>
+                    <pic:cNvPicPr>
+                      <a:picLocks noChangeAspect="1" noChangeArrowheads="1"/>
+                    </pic:cNvPicPr>
+                  </pic:nvPicPr>
+                  <pic:blipFill>
+                    <a:blip r:embed="rId12">
+                      <a:extLst>
+                        <a:ext uri="{28A0092B-C50C-407E-A947-70E740481C1C}">
+                          <a14:useLocalDpi xmlns:a14="http://schemas.microsoft.com/office/drawing/2010/main" val="0"/>
+                        </a:ext>
+                      </a:extLst>
+                    </a:blip>
+                    <a:srcRect/>
+                    <a:stretch>
+                      <a:fillRect/>
+                    </a:stretch>
+                  </pic:blipFill>
+                  <pic:spPr bwMode="auto">
+                    <a:xfrm>
+                      <a:off x="0" y="0"/>
+                      <a:ext cx="5274310" cy="1955537"/>
+                    </a:xfrm>
+                    <a:prstGeom prst="rect">
+                      <a:avLst/>
+                    </a:prstGeom>
+                    <a:noFill/>
+                    <a:ln>
+                      <a:noFill/>
+                    </a:ln>
+                  </pic:spPr>
+                </pic:pic>
+              </a:graphicData>
+            </a:graphic>
+          </wp:inline>
+        </w:drawing>
+      </w:r>
+    </w:p>
+    <w:p>
+      <w:pPr>
+        <w:rPr>
+          <w:rFonts w:hint="eastAsia"/>
+        </w:rPr>
+      </w:pPr>
+    </w:p>
     <w:p>
       <w:r>
         <w:rPr>
@@ -1904,21 +2411,14 @@
       <w:pPr>
         <w:pStyle w:val="2"/>
       </w:pPr>
-      <w:bookmarkStart w:id="10" w:name="_Toc450578347"/>
+      <w:bookmarkStart w:id="12" w:name="_Toc450600741"/>
       <w:r>
+        <w:lastRenderedPageBreak/>
         <w:t>系统非功能设计</w:t>
       </w:r>
-      <w:bookmarkEnd w:id="10"/>
+      <w:bookmarkEnd w:id="12"/>
     </w:p>
-    <w:p>
-      <w:r>
-        <w:rPr>
-          <w:rFonts w:hint="eastAsia"/>
-        </w:rPr>
-        <w:t>•针对系统非功能需求进行的系统设计</w:t>
-      </w:r>
-      <w:bookmarkEnd w:id="0"/>
-    </w:p>
+    <w:p/>
     <w:sectPr>
       <w:pgSz w:w="11906" w:h="16838"/>
       <w:pgMar w:top="1440" w:right="1800" w:bottom="1440" w:left="1800" w:header="851" w:footer="992" w:gutter="0"/>
@@ -5183,7 +5683,7 @@
 </file>
 
 <file path=customXml/itemProps2.xml><?xml version="1.0" encoding="utf-8"?>
-<ds:datastoreItem xmlns:ds="http://schemas.openxmlformats.org/officeDocument/2006/customXml" ds:itemID="{BEDD71C7-4DBD-4461-9374-07264BD02AF5}">
+<ds:datastoreItem xmlns:ds="http://schemas.openxmlformats.org/officeDocument/2006/customXml" ds:itemID="{645E53AA-E91F-4243-B4AB-7F3C7188B853}">
   <ds:schemaRefs>
     <ds:schemaRef ds:uri="http://schemas.openxmlformats.org/officeDocument/2006/bibliography"/>
   </ds:schemaRefs>
